--- a/学习记录.docx
+++ b/学习记录.docx
@@ -21,10 +21,101 @@
     </w:p>
     <w:p>
       <w:pPr>
+        <w:rPr>
+          <w:rFonts w:hint="eastAsia"/>
+        </w:rPr>
+      </w:pPr>
+      <w:r>
+        <w:rPr>
+          <w:rFonts w:hint="eastAsia"/>
+        </w:rPr>
+        <w:t>p35</w:t>
+      </w:r>
+      <w:bookmarkStart w:id="0" w:name="_GoBack"/>
+      <w:bookmarkEnd w:id="0"/>
+    </w:p>
+    <w:p>
+      <w:pPr>
         <w:pStyle w:val="1"/>
         <w:rPr>
           <w:rFonts w:hint="eastAsia"/>
         </w:rPr>
+      </w:pPr>
+      <w:r>
+        <w:rPr>
+          <w:rFonts w:hint="eastAsia"/>
+        </w:rPr>
+        <w:t>经典错误：</w:t>
+      </w:r>
+    </w:p>
+    <w:p>
+      <w:pPr>
+        <w:pStyle w:val="a4"/>
+        <w:numPr>
+          <w:ilvl w:val="0"/>
+          <w:numId w:val="4"/>
+        </w:numPr>
+        <w:ind w:firstLineChars="0"/>
+        <w:rPr>
+          <w:rFonts w:hint="eastAsia"/>
+        </w:rPr>
+      </w:pPr>
+    </w:p>
+    <w:p>
+      <w:pPr>
+        <w:pStyle w:val="1"/>
+        <w:rPr>
+          <w:rFonts w:hint="eastAsia"/>
+        </w:rPr>
+      </w:pPr>
+      <w:r>
+        <w:rPr>
+          <w:rFonts w:hint="eastAsia"/>
+        </w:rPr>
+        <w:t>重要知识点：</w:t>
+      </w:r>
+    </w:p>
+    <w:p>
+      <w:pPr>
+        <w:pStyle w:val="a4"/>
+        <w:numPr>
+          <w:ilvl w:val="0"/>
+          <w:numId w:val="2"/>
+        </w:numPr>
+        <w:ind w:firstLineChars="0"/>
+        <w:rPr>
+          <w:rFonts w:hint="eastAsia"/>
+        </w:rPr>
+      </w:pPr>
+      <w:r>
+        <w:rPr>
+          <w:rFonts w:hint="eastAsia"/>
+        </w:rPr>
+        <w:t>p32</w:t>
+      </w:r>
+      <w:r>
+        <w:rPr>
+          <w:rFonts w:hint="eastAsia"/>
+        </w:rPr>
+        <w:t>，类型选择的建议</w:t>
+      </w:r>
+    </w:p>
+    <w:p>
+      <w:pPr>
+        <w:pStyle w:val="a4"/>
+        <w:numPr>
+          <w:ilvl w:val="0"/>
+          <w:numId w:val="2"/>
+        </w:numPr>
+        <w:ind w:firstLineChars="0"/>
+        <w:rPr>
+          <w:rFonts w:hint="eastAsia"/>
+        </w:rPr>
+      </w:pPr>
+    </w:p>
+    <w:p>
+      <w:pPr>
+        <w:pStyle w:val="1"/>
       </w:pPr>
       <w:r>
         <w:t>漏掉的内容</w:t>
@@ -45,15 +136,12 @@
         </w:numPr>
         <w:ind w:firstLineChars="0"/>
         <w:rPr>
-          <w:rFonts w:hint="eastAsia"/>
-          <w:sz w:val="28"/>
           <w:szCs w:val="15"/>
         </w:rPr>
       </w:pPr>
       <w:r>
         <w:rPr>
           <w:rFonts w:hint="eastAsia"/>
-          <w:sz w:val="28"/>
           <w:szCs w:val="15"/>
         </w:rPr>
         <w:t>第一章，</w:t>
@@ -61,7 +149,6 @@
       <w:r>
         <w:rPr>
           <w:rFonts w:hint="eastAsia"/>
-          <w:sz w:val="28"/>
           <w:szCs w:val="15"/>
         </w:rPr>
         <w:t>1.3</w:t>
@@ -69,17 +156,17 @@
       <w:r>
         <w:rPr>
           <w:rFonts w:hint="eastAsia"/>
-          <w:sz w:val="28"/>
           <w:szCs w:val="15"/>
         </w:rPr>
         <w:t>到第一章结束</w:t>
       </w:r>
-      <w:bookmarkStart w:id="0" w:name="_GoBack"/>
-      <w:bookmarkEnd w:id="0"/>
     </w:p>
     <w:p>
       <w:pPr>
         <w:pStyle w:val="1"/>
+        <w:rPr>
+          <w:rFonts w:hint="eastAsia"/>
+        </w:rPr>
       </w:pPr>
       <w:r>
         <w:t>不懂得地方</w:t>
@@ -89,6 +176,132 @@
           <w:rFonts w:hint="eastAsia"/>
         </w:rPr>
         <w:t>：</w:t>
+      </w:r>
+    </w:p>
+    <w:p>
+      <w:pPr>
+        <w:pStyle w:val="a4"/>
+        <w:numPr>
+          <w:ilvl w:val="0"/>
+          <w:numId w:val="3"/>
+        </w:numPr>
+        <w:ind w:firstLineChars="0"/>
+        <w:rPr>
+          <w:rFonts w:hint="eastAsia"/>
+        </w:rPr>
+      </w:pPr>
+      <w:r>
+        <w:t>为什么给无符号和有符号数</w:t>
+      </w:r>
+      <w:proofErr w:type="gramStart"/>
+      <w:r>
+        <w:t>赋超过</w:t>
+      </w:r>
+      <w:proofErr w:type="gramEnd"/>
+      <w:r>
+        <w:t>他们范围的值的结果却相差很大</w:t>
+      </w:r>
+      <w:r>
+        <w:rPr>
+          <w:rFonts w:hint="eastAsia"/>
+        </w:rPr>
+        <w:t>，</w:t>
+      </w:r>
+      <w:r>
+        <w:t>一个变成</w:t>
+      </w:r>
+      <w:proofErr w:type="gramStart"/>
+      <w:r>
+        <w:t>取模后的</w:t>
+      </w:r>
+      <w:proofErr w:type="gramEnd"/>
+      <w:r>
+        <w:t>余数</w:t>
+      </w:r>
+      <w:r>
+        <w:rPr>
+          <w:rFonts w:hint="eastAsia"/>
+        </w:rPr>
+        <w:t>，</w:t>
+      </w:r>
+      <w:r>
+        <w:t>一个是未定义</w:t>
+      </w:r>
+      <w:r>
+        <w:rPr>
+          <w:rFonts w:hint="eastAsia"/>
+        </w:rPr>
+        <w:t>？</w:t>
+      </w:r>
+      <w:r>
+        <w:t>书</w:t>
+      </w:r>
+      <w:r>
+        <w:t>p</w:t>
+      </w:r>
+      <w:r>
+        <w:rPr>
+          <w:rFonts w:hint="eastAsia"/>
+        </w:rPr>
+        <w:t>33</w:t>
+      </w:r>
+    </w:p>
+    <w:p>
+      <w:pPr>
+        <w:pStyle w:val="a4"/>
+        <w:numPr>
+          <w:ilvl w:val="0"/>
+          <w:numId w:val="3"/>
+        </w:numPr>
+        <w:ind w:firstLineChars="0"/>
+      </w:pPr>
+      <w:r>
+        <w:rPr>
+          <w:rFonts w:hint="eastAsia"/>
+        </w:rPr>
+        <w:t>为什么如果把</w:t>
+      </w:r>
+      <w:proofErr w:type="spellStart"/>
+      <w:r>
+        <w:rPr>
+          <w:rFonts w:hint="eastAsia"/>
+        </w:rPr>
+        <w:t>int</w:t>
+      </w:r>
+      <w:proofErr w:type="spellEnd"/>
+      <w:r>
+        <w:rPr>
+          <w:rFonts w:hint="eastAsia"/>
+        </w:rPr>
+        <w:t>的尺寸</w:t>
+      </w:r>
+      <w:proofErr w:type="gramStart"/>
+      <w:r>
+        <w:rPr>
+          <w:rFonts w:hint="eastAsia"/>
+        </w:rPr>
+        <w:t>看做</w:t>
+      </w:r>
+      <w:proofErr w:type="gramEnd"/>
+      <w:r>
+        <w:rPr>
+          <w:rFonts w:hint="eastAsia"/>
+        </w:rPr>
+        <w:t>是一个固定不变的已知值，则这样的程序就称作不可移植的（</w:t>
+      </w:r>
+      <w:proofErr w:type="spellStart"/>
+      <w:r>
+        <w:rPr>
+          <w:rFonts w:hint="eastAsia"/>
+        </w:rPr>
+        <w:t>nonportable</w:t>
+      </w:r>
+      <w:proofErr w:type="spellEnd"/>
+      <w:r>
+        <w:rPr>
+          <w:rFonts w:hint="eastAsia"/>
+        </w:rPr>
+        <w:t>）</w:t>
       </w:r>
     </w:p>
     <w:sectPr>
@@ -104,6 +317,205 @@
 <file path=word/numbering.xml><?xml version="1.0" encoding="utf-8"?>
 <w:numbering xmlns:wpc="http://schemas.microsoft.com/office/word/2010/wordprocessingCanvas" xmlns:mc="http://schemas.openxmlformats.org/markup-compatibility/2006" xmlns:o="urn:schemas-microsoft-com:office:office" xmlns:r="http://schemas.openxmlformats.org/officeDocument/2006/relationships" xmlns:m="http://schemas.openxmlformats.org/officeDocument/2006/math" xmlns:v="urn:schemas-microsoft-com:vml" xmlns:wp14="http://schemas.microsoft.com/office/word/2010/wordprocessingDrawing" xmlns:wp="http://schemas.openxmlformats.org/drawingml/2006/wordprocessingDrawing" xmlns:w10="urn:schemas-microsoft-com:office:word" xmlns:w="http://schemas.openxmlformats.org/wordprocessingml/2006/main" xmlns:w14="http://schemas.microsoft.com/office/word/2010/wordml" xmlns:wpg="http://schemas.microsoft.com/office/word/2010/wordprocessingGroup" xmlns:wpi="http://schemas.microsoft.com/office/word/2010/wordprocessingInk" xmlns:wne="http://schemas.microsoft.com/office/word/2006/wordml" xmlns:wps="http://schemas.microsoft.com/office/word/2010/wordprocessingShape" mc:Ignorable="w14 wp14">
   <w:abstractNum w:abstractNumId="0">
+    <w:nsid w:val="07451975"/>
+    <w:multiLevelType w:val="hybridMultilevel"/>
+    <w:tmpl w:val="CC4C3950"/>
+    <w:lvl w:ilvl="0" w:tplc="04090001">
+      <w:start w:val="1"/>
+      <w:numFmt w:val="bullet"/>
+      <w:lvlText w:val=""/>
+      <w:lvlJc w:val="left"/>
+      <w:pPr>
+        <w:ind w:left="420" w:hanging="420"/>
+      </w:pPr>
+      <w:rPr>
+        <w:rFonts w:ascii="Wingdings" w:hAnsi="Wingdings" w:hint="default"/>
+      </w:rPr>
+    </w:lvl>
+    <w:lvl w:ilvl="1" w:tplc="04090003" w:tentative="1">
+      <w:start w:val="1"/>
+      <w:numFmt w:val="bullet"/>
+      <w:lvlText w:val=""/>
+      <w:lvlJc w:val="left"/>
+      <w:pPr>
+        <w:ind w:left="840" w:hanging="420"/>
+      </w:pPr>
+      <w:rPr>
+        <w:rFonts w:ascii="Wingdings" w:hAnsi="Wingdings" w:hint="default"/>
+      </w:rPr>
+    </w:lvl>
+    <w:lvl w:ilvl="2" w:tplc="04090005" w:tentative="1">
+      <w:start w:val="1"/>
+      <w:numFmt w:val="bullet"/>
+      <w:lvlText w:val=""/>
+      <w:lvlJc w:val="left"/>
+      <w:pPr>
+        <w:ind w:left="1260" w:hanging="420"/>
+      </w:pPr>
+      <w:rPr>
+        <w:rFonts w:ascii="Wingdings" w:hAnsi="Wingdings" w:hint="default"/>
+      </w:rPr>
+    </w:lvl>
+    <w:lvl w:ilvl="3" w:tplc="04090001" w:tentative="1">
+      <w:start w:val="1"/>
+      <w:numFmt w:val="bullet"/>
+      <w:lvlText w:val=""/>
+      <w:lvlJc w:val="left"/>
+      <w:pPr>
+        <w:ind w:left="1680" w:hanging="420"/>
+      </w:pPr>
+      <w:rPr>
+        <w:rFonts w:ascii="Wingdings" w:hAnsi="Wingdings" w:hint="default"/>
+      </w:rPr>
+    </w:lvl>
+    <w:lvl w:ilvl="4" w:tplc="04090003" w:tentative="1">
+      <w:start w:val="1"/>
+      <w:numFmt w:val="bullet"/>
+      <w:lvlText w:val=""/>
+      <w:lvlJc w:val="left"/>
+      <w:pPr>
+        <w:ind w:left="2100" w:hanging="420"/>
+      </w:pPr>
+      <w:rPr>
+        <w:rFonts w:ascii="Wingdings" w:hAnsi="Wingdings" w:hint="default"/>
+      </w:rPr>
+    </w:lvl>
+    <w:lvl w:ilvl="5" w:tplc="04090005" w:tentative="1">
+      <w:start w:val="1"/>
+      <w:numFmt w:val="bullet"/>
+      <w:lvlText w:val=""/>
+      <w:lvlJc w:val="left"/>
+      <w:pPr>
+        <w:ind w:left="2520" w:hanging="420"/>
+      </w:pPr>
+      <w:rPr>
+        <w:rFonts w:ascii="Wingdings" w:hAnsi="Wingdings" w:hint="default"/>
+      </w:rPr>
+    </w:lvl>
+    <w:lvl w:ilvl="6" w:tplc="04090001" w:tentative="1">
+      <w:start w:val="1"/>
+      <w:numFmt w:val="bullet"/>
+      <w:lvlText w:val=""/>
+      <w:lvlJc w:val="left"/>
+      <w:pPr>
+        <w:ind w:left="2940" w:hanging="420"/>
+      </w:pPr>
+      <w:rPr>
+        <w:rFonts w:ascii="Wingdings" w:hAnsi="Wingdings" w:hint="default"/>
+      </w:rPr>
+    </w:lvl>
+    <w:lvl w:ilvl="7" w:tplc="04090003" w:tentative="1">
+      <w:start w:val="1"/>
+      <w:numFmt w:val="bullet"/>
+      <w:lvlText w:val=""/>
+      <w:lvlJc w:val="left"/>
+      <w:pPr>
+        <w:ind w:left="3360" w:hanging="420"/>
+      </w:pPr>
+      <w:rPr>
+        <w:rFonts w:ascii="Wingdings" w:hAnsi="Wingdings" w:hint="default"/>
+      </w:rPr>
+    </w:lvl>
+    <w:lvl w:ilvl="8" w:tplc="04090005" w:tentative="1">
+      <w:start w:val="1"/>
+      <w:numFmt w:val="bullet"/>
+      <w:lvlText w:val=""/>
+      <w:lvlJc w:val="left"/>
+      <w:pPr>
+        <w:ind w:left="3780" w:hanging="420"/>
+      </w:pPr>
+      <w:rPr>
+        <w:rFonts w:ascii="Wingdings" w:hAnsi="Wingdings" w:hint="default"/>
+      </w:rPr>
+    </w:lvl>
+  </w:abstractNum>
+  <w:abstractNum w:abstractNumId="1">
+    <w:nsid w:val="556C5EB4"/>
+    <w:multiLevelType w:val="hybridMultilevel"/>
+    <w:tmpl w:val="E3B41726"/>
+    <w:lvl w:ilvl="0" w:tplc="0409000F">
+      <w:start w:val="1"/>
+      <w:numFmt w:val="decimal"/>
+      <w:lvlText w:val="%1."/>
+      <w:lvlJc w:val="left"/>
+      <w:pPr>
+        <w:ind w:left="420" w:hanging="420"/>
+      </w:pPr>
+    </w:lvl>
+    <w:lvl w:ilvl="1" w:tplc="04090019" w:tentative="1">
+      <w:start w:val="1"/>
+      <w:numFmt w:val="lowerLetter"/>
+      <w:lvlText w:val="%2)"/>
+      <w:lvlJc w:val="left"/>
+      <w:pPr>
+        <w:ind w:left="840" w:hanging="420"/>
+      </w:pPr>
+    </w:lvl>
+    <w:lvl w:ilvl="2" w:tplc="0409001B" w:tentative="1">
+      <w:start w:val="1"/>
+      <w:numFmt w:val="lowerRoman"/>
+      <w:lvlText w:val="%3."/>
+      <w:lvlJc w:val="right"/>
+      <w:pPr>
+        <w:ind w:left="1260" w:hanging="420"/>
+      </w:pPr>
+    </w:lvl>
+    <w:lvl w:ilvl="3" w:tplc="0409000F" w:tentative="1">
+      <w:start w:val="1"/>
+      <w:numFmt w:val="decimal"/>
+      <w:lvlText w:val="%4."/>
+      <w:lvlJc w:val="left"/>
+      <w:pPr>
+        <w:ind w:left="1680" w:hanging="420"/>
+      </w:pPr>
+    </w:lvl>
+    <w:lvl w:ilvl="4" w:tplc="04090019" w:tentative="1">
+      <w:start w:val="1"/>
+      <w:numFmt w:val="lowerLetter"/>
+      <w:lvlText w:val="%5)"/>
+      <w:lvlJc w:val="left"/>
+      <w:pPr>
+        <w:ind w:left="2100" w:hanging="420"/>
+      </w:pPr>
+    </w:lvl>
+    <w:lvl w:ilvl="5" w:tplc="0409001B" w:tentative="1">
+      <w:start w:val="1"/>
+      <w:numFmt w:val="lowerRoman"/>
+      <w:lvlText w:val="%6."/>
+      <w:lvlJc w:val="right"/>
+      <w:pPr>
+        <w:ind w:left="2520" w:hanging="420"/>
+      </w:pPr>
+    </w:lvl>
+    <w:lvl w:ilvl="6" w:tplc="0409000F" w:tentative="1">
+      <w:start w:val="1"/>
+      <w:numFmt w:val="decimal"/>
+      <w:lvlText w:val="%7."/>
+      <w:lvlJc w:val="left"/>
+      <w:pPr>
+        <w:ind w:left="2940" w:hanging="420"/>
+      </w:pPr>
+    </w:lvl>
+    <w:lvl w:ilvl="7" w:tplc="04090019" w:tentative="1">
+      <w:start w:val="1"/>
+      <w:numFmt w:val="lowerLetter"/>
+      <w:lvlText w:val="%8)"/>
+      <w:lvlJc w:val="left"/>
+      <w:pPr>
+        <w:ind w:left="3360" w:hanging="420"/>
+      </w:pPr>
+    </w:lvl>
+    <w:lvl w:ilvl="8" w:tplc="0409001B" w:tentative="1">
+      <w:start w:val="1"/>
+      <w:numFmt w:val="lowerRoman"/>
+      <w:lvlText w:val="%9."/>
+      <w:lvlJc w:val="right"/>
+      <w:pPr>
+        <w:ind w:left="3780" w:hanging="420"/>
+      </w:pPr>
+    </w:lvl>
+  </w:abstractNum>
+  <w:abstractNum w:abstractNumId="2">
     <w:nsid w:val="5AA42217"/>
     <w:multiLevelType w:val="hybridMultilevel"/>
     <w:tmpl w:val="01E63962"/>
@@ -216,8 +628,130 @@
       </w:rPr>
     </w:lvl>
   </w:abstractNum>
+  <w:abstractNum w:abstractNumId="3">
+    <w:nsid w:val="6B4C0234"/>
+    <w:multiLevelType w:val="hybridMultilevel"/>
+    <w:tmpl w:val="56742654"/>
+    <w:lvl w:ilvl="0" w:tplc="04090001">
+      <w:start w:val="1"/>
+      <w:numFmt w:val="bullet"/>
+      <w:lvlText w:val=""/>
+      <w:lvlJc w:val="left"/>
+      <w:pPr>
+        <w:ind w:left="420" w:hanging="420"/>
+      </w:pPr>
+      <w:rPr>
+        <w:rFonts w:ascii="Wingdings" w:hAnsi="Wingdings" w:hint="default"/>
+      </w:rPr>
+    </w:lvl>
+    <w:lvl w:ilvl="1" w:tplc="04090003" w:tentative="1">
+      <w:start w:val="1"/>
+      <w:numFmt w:val="bullet"/>
+      <w:lvlText w:val=""/>
+      <w:lvlJc w:val="left"/>
+      <w:pPr>
+        <w:ind w:left="840" w:hanging="420"/>
+      </w:pPr>
+      <w:rPr>
+        <w:rFonts w:ascii="Wingdings" w:hAnsi="Wingdings" w:hint="default"/>
+      </w:rPr>
+    </w:lvl>
+    <w:lvl w:ilvl="2" w:tplc="04090005" w:tentative="1">
+      <w:start w:val="1"/>
+      <w:numFmt w:val="bullet"/>
+      <w:lvlText w:val=""/>
+      <w:lvlJc w:val="left"/>
+      <w:pPr>
+        <w:ind w:left="1260" w:hanging="420"/>
+      </w:pPr>
+      <w:rPr>
+        <w:rFonts w:ascii="Wingdings" w:hAnsi="Wingdings" w:hint="default"/>
+      </w:rPr>
+    </w:lvl>
+    <w:lvl w:ilvl="3" w:tplc="04090001" w:tentative="1">
+      <w:start w:val="1"/>
+      <w:numFmt w:val="bullet"/>
+      <w:lvlText w:val=""/>
+      <w:lvlJc w:val="left"/>
+      <w:pPr>
+        <w:ind w:left="1680" w:hanging="420"/>
+      </w:pPr>
+      <w:rPr>
+        <w:rFonts w:ascii="Wingdings" w:hAnsi="Wingdings" w:hint="default"/>
+      </w:rPr>
+    </w:lvl>
+    <w:lvl w:ilvl="4" w:tplc="04090003" w:tentative="1">
+      <w:start w:val="1"/>
+      <w:numFmt w:val="bullet"/>
+      <w:lvlText w:val=""/>
+      <w:lvlJc w:val="left"/>
+      <w:pPr>
+        <w:ind w:left="2100" w:hanging="420"/>
+      </w:pPr>
+      <w:rPr>
+        <w:rFonts w:ascii="Wingdings" w:hAnsi="Wingdings" w:hint="default"/>
+      </w:rPr>
+    </w:lvl>
+    <w:lvl w:ilvl="5" w:tplc="04090005" w:tentative="1">
+      <w:start w:val="1"/>
+      <w:numFmt w:val="bullet"/>
+      <w:lvlText w:val=""/>
+      <w:lvlJc w:val="left"/>
+      <w:pPr>
+        <w:ind w:left="2520" w:hanging="420"/>
+      </w:pPr>
+      <w:rPr>
+        <w:rFonts w:ascii="Wingdings" w:hAnsi="Wingdings" w:hint="default"/>
+      </w:rPr>
+    </w:lvl>
+    <w:lvl w:ilvl="6" w:tplc="04090001" w:tentative="1">
+      <w:start w:val="1"/>
+      <w:numFmt w:val="bullet"/>
+      <w:lvlText w:val=""/>
+      <w:lvlJc w:val="left"/>
+      <w:pPr>
+        <w:ind w:left="2940" w:hanging="420"/>
+      </w:pPr>
+      <w:rPr>
+        <w:rFonts w:ascii="Wingdings" w:hAnsi="Wingdings" w:hint="default"/>
+      </w:rPr>
+    </w:lvl>
+    <w:lvl w:ilvl="7" w:tplc="04090003" w:tentative="1">
+      <w:start w:val="1"/>
+      <w:numFmt w:val="bullet"/>
+      <w:lvlText w:val=""/>
+      <w:lvlJc w:val="left"/>
+      <w:pPr>
+        <w:ind w:left="3360" w:hanging="420"/>
+      </w:pPr>
+      <w:rPr>
+        <w:rFonts w:ascii="Wingdings" w:hAnsi="Wingdings" w:hint="default"/>
+      </w:rPr>
+    </w:lvl>
+    <w:lvl w:ilvl="8" w:tplc="04090005" w:tentative="1">
+      <w:start w:val="1"/>
+      <w:numFmt w:val="bullet"/>
+      <w:lvlText w:val=""/>
+      <w:lvlJc w:val="left"/>
+      <w:pPr>
+        <w:ind w:left="3780" w:hanging="420"/>
+      </w:pPr>
+      <w:rPr>
+        <w:rFonts w:ascii="Wingdings" w:hAnsi="Wingdings" w:hint="default"/>
+      </w:rPr>
+    </w:lvl>
+  </w:abstractNum>
   <w:num w:numId="1">
+    <w:abstractNumId w:val="2"/>
+  </w:num>
+  <w:num w:numId="2">
     <w:abstractNumId w:val="0"/>
+  </w:num>
+  <w:num w:numId="3">
+    <w:abstractNumId w:val="1"/>
+  </w:num>
+  <w:num w:numId="4">
+    <w:abstractNumId w:val="3"/>
   </w:num>
 </w:numbering>
 </file>
@@ -378,11 +912,14 @@
   <w:style w:type="paragraph" w:default="1" w:styleId="a">
     <w:name w:val="Normal"/>
     <w:qFormat/>
-    <w:rsid w:val="004E3A39"/>
+    <w:rsid w:val="00E67A64"/>
     <w:pPr>
       <w:widowControl w:val="0"/>
       <w:jc w:val="both"/>
     </w:pPr>
+    <w:rPr>
+      <w:sz w:val="28"/>
+    </w:rPr>
   </w:style>
   <w:style w:type="paragraph" w:styleId="1">
     <w:name w:val="heading 1"/>
@@ -711,11 +1248,14 @@
   <w:style w:type="paragraph" w:default="1" w:styleId="a">
     <w:name w:val="Normal"/>
     <w:qFormat/>
-    <w:rsid w:val="004E3A39"/>
+    <w:rsid w:val="00E67A64"/>
     <w:pPr>
       <w:widowControl w:val="0"/>
       <w:jc w:val="both"/>
     </w:pPr>
+    <w:rPr>
+      <w:sz w:val="28"/>
+    </w:rPr>
   </w:style>
   <w:style w:type="paragraph" w:styleId="1">
     <w:name w:val="heading 1"/>

--- a/学习记录.docx
+++ b/学习记录.docx
@@ -5,9 +5,6 @@
     <w:p>
       <w:pPr>
         <w:pStyle w:val="1"/>
-        <w:rPr>
-          <w:rFonts w:hint="eastAsia"/>
-        </w:rPr>
       </w:pPr>
       <w:r>
         <w:t>目前进度</w:t>
@@ -20,16 +17,11 @@
       </w:r>
     </w:p>
     <w:p>
-      <w:pPr>
-        <w:rPr>
-          <w:rFonts w:hint="eastAsia"/>
-        </w:rPr>
-      </w:pPr>
-      <w:r>
-        <w:rPr>
-          <w:rFonts w:hint="eastAsia"/>
-        </w:rPr>
-        <w:t>p35</w:t>
+      <w:r>
+        <w:rPr>
+          <w:rFonts w:hint="eastAsia"/>
+        </w:rPr>
+        <w:t>p45</w:t>
       </w:r>
       <w:bookmarkStart w:id="0" w:name="_GoBack"/>
       <w:bookmarkEnd w:id="0"/>
@@ -37,9 +29,6 @@
     <w:p>
       <w:pPr>
         <w:pStyle w:val="1"/>
-        <w:rPr>
-          <w:rFonts w:hint="eastAsia"/>
-        </w:rPr>
       </w:pPr>
       <w:r>
         <w:rPr>
@@ -56,17 +45,11 @@
           <w:numId w:val="4"/>
         </w:numPr>
         <w:ind w:firstLineChars="0"/>
-        <w:rPr>
-          <w:rFonts w:hint="eastAsia"/>
-        </w:rPr>
       </w:pPr>
     </w:p>
     <w:p>
       <w:pPr>
         <w:pStyle w:val="1"/>
-        <w:rPr>
-          <w:rFonts w:hint="eastAsia"/>
-        </w:rPr>
       </w:pPr>
       <w:r>
         <w:rPr>
@@ -83,9 +66,6 @@
           <w:numId w:val="2"/>
         </w:numPr>
         <w:ind w:firstLineChars="0"/>
-        <w:rPr>
-          <w:rFonts w:hint="eastAsia"/>
-        </w:rPr>
       </w:pPr>
       <w:r>
         <w:rPr>
@@ -108,9 +88,6 @@
           <w:numId w:val="2"/>
         </w:numPr>
         <w:ind w:firstLineChars="0"/>
-        <w:rPr>
-          <w:rFonts w:hint="eastAsia"/>
-        </w:rPr>
       </w:pPr>
     </w:p>
     <w:p>
@@ -164,9 +141,6 @@
     <w:p>
       <w:pPr>
         <w:pStyle w:val="1"/>
-        <w:rPr>
-          <w:rFonts w:hint="eastAsia"/>
-        </w:rPr>
       </w:pPr>
       <w:r>
         <w:t>不懂得地方</w:t>
@@ -186,9 +160,6 @@
           <w:numId w:val="3"/>
         </w:numPr>
         <w:ind w:firstLineChars="0"/>
-        <w:rPr>
-          <w:rFonts w:hint="eastAsia"/>
-        </w:rPr>
       </w:pPr>
       <w:r>
         <w:t>为什么给无符号和有符号数</w:t>
@@ -254,6 +225,9 @@
           <w:numId w:val="3"/>
         </w:numPr>
         <w:ind w:firstLineChars="0"/>
+        <w:rPr>
+          <w:rFonts w:hint="eastAsia"/>
+        </w:rPr>
       </w:pPr>
       <w:r>
         <w:rPr>
@@ -302,6 +276,74 @@
           <w:rFonts w:hint="eastAsia"/>
         </w:rPr>
         <w:t>）</w:t>
+      </w:r>
+    </w:p>
+    <w:p>
+      <w:pPr>
+        <w:pStyle w:val="a4"/>
+        <w:numPr>
+          <w:ilvl w:val="0"/>
+          <w:numId w:val="3"/>
+        </w:numPr>
+        <w:ind w:firstLineChars="0"/>
+        <w:rPr>
+          <w:rFonts w:hint="eastAsia"/>
+        </w:rPr>
+      </w:pPr>
+      <w:r>
+        <w:rPr>
+          <w:rFonts w:hint="eastAsia"/>
+        </w:rPr>
+        <w:lastRenderedPageBreak/>
+        <w:t>在函数体内部，如果试图初始化一个由</w:t>
+      </w:r>
+      <w:r>
+        <w:rPr>
+          <w:rFonts w:hint="eastAsia"/>
+        </w:rPr>
+        <w:t>extern</w:t>
+      </w:r>
+      <w:r>
+        <w:rPr>
+          <w:rFonts w:hint="eastAsia"/>
+        </w:rPr>
+        <w:t>关键字标记的变量，将会引发错误。？？？不应该是变成定义了吗？？？</w:t>
+      </w:r>
+      <w:r>
+        <w:rPr>
+          <w:rFonts w:hint="eastAsia"/>
+        </w:rPr>
+        <w:t>p41</w:t>
+      </w:r>
+    </w:p>
+    <w:p>
+      <w:pPr>
+        <w:pStyle w:val="a4"/>
+        <w:numPr>
+          <w:ilvl w:val="0"/>
+          <w:numId w:val="3"/>
+        </w:numPr>
+        <w:ind w:firstLineChars="0"/>
+      </w:pPr>
+      <w:proofErr w:type="spellStart"/>
+      <w:r>
+        <w:rPr>
+          <w:rFonts w:hint="eastAsia"/>
+        </w:rPr>
+        <w:t>c++</w:t>
+      </w:r>
+      <w:proofErr w:type="spellEnd"/>
+      <w:r>
+        <w:rPr>
+          <w:rFonts w:hint="eastAsia"/>
+        </w:rPr>
+        <w:t>各个操作符替代名所指的操作符</w:t>
+      </w:r>
+      <w:r>
+        <w:rPr>
+          <w:rFonts w:hint="eastAsia"/>
+        </w:rPr>
+        <w:t>是什么？？</w:t>
       </w:r>
     </w:p>
     <w:sectPr>

--- a/学习记录.docx
+++ b/学习记录.docx
@@ -21,10 +21,8 @@
         <w:rPr>
           <w:rFonts w:hint="eastAsia"/>
         </w:rPr>
-        <w:t>p45</w:t>
-      </w:r>
-      <w:bookmarkStart w:id="0" w:name="_GoBack"/>
-      <w:bookmarkEnd w:id="0"/>
+        <w:t>p50</w:t>
+      </w:r>
     </w:p>
     <w:p>
       <w:pPr>
@@ -225,9 +223,6 @@
           <w:numId w:val="3"/>
         </w:numPr>
         <w:ind w:firstLineChars="0"/>
-        <w:rPr>
-          <w:rFonts w:hint="eastAsia"/>
-        </w:rPr>
       </w:pPr>
       <w:r>
         <w:rPr>
@@ -286,9 +281,6 @@
           <w:numId w:val="3"/>
         </w:numPr>
         <w:ind w:firstLineChars="0"/>
-        <w:rPr>
-          <w:rFonts w:hint="eastAsia"/>
-        </w:rPr>
       </w:pPr>
       <w:r>
         <w:rPr>
@@ -324,6 +316,9 @@
           <w:numId w:val="3"/>
         </w:numPr>
         <w:ind w:firstLineChars="0"/>
+        <w:rPr>
+          <w:rFonts w:hint="eastAsia"/>
+        </w:rPr>
       </w:pPr>
       <w:proofErr w:type="spellStart"/>
       <w:r>
@@ -345,6 +340,44 @@
         </w:rPr>
         <w:t>是什么？？</w:t>
       </w:r>
+    </w:p>
+    <w:p>
+      <w:pPr>
+        <w:pStyle w:val="a4"/>
+        <w:numPr>
+          <w:ilvl w:val="0"/>
+          <w:numId w:val="3"/>
+        </w:numPr>
+        <w:ind w:firstLineChars="0"/>
+      </w:pPr>
+      <w:r>
+        <w:rPr>
+          <w:rFonts w:hint="eastAsia"/>
+        </w:rPr>
+        <w:t>p55</w:t>
+      </w:r>
+      <w:r>
+        <w:rPr>
+          <w:rFonts w:hint="eastAsia"/>
+        </w:rPr>
+        <w:t>对于</w:t>
+      </w:r>
+      <w:proofErr w:type="spellStart"/>
+      <w:r>
+        <w:rPr>
+          <w:rFonts w:hint="eastAsia"/>
+        </w:rPr>
+        <w:t>const</w:t>
+      </w:r>
+      <w:proofErr w:type="spellEnd"/>
+      <w:r>
+        <w:rPr>
+          <w:rFonts w:hint="eastAsia"/>
+        </w:rPr>
+        <w:t>的引用的例外情况？？</w:t>
+      </w:r>
+      <w:bookmarkStart w:id="0" w:name="_GoBack"/>
+      <w:bookmarkEnd w:id="0"/>
     </w:p>
     <w:sectPr>
       <w:pgSz w:w="11906" w:h="16838"/>
